--- a/reporte/word/Examples/HeaderFooter.docx
+++ b/reporte/word/Examples/HeaderFooter.docx
@@ -82,18 +82,7 @@
         <w:tcPr>
           <w:tcW w:w="4500" w:type="dxa"/>
         </w:tcPr>
-        <w:p>
-          <w:pPr>
-            <w:jc w:val="right"/>
-          </w:pPr>
-          <w:r>
-            <w:pict>
-              <v:shape type="#_x0000_t75" style="width:50px;height:50px">
-                <v:imagedata r:id="rId1" o:title=""/>
-              </v:shape>
-            </w:pict>
-          </w:r>
-        </w:p>
+        <w:p/>
       </w:tc>
     </w:tr>
   </w:tbl>
